--- a/game_reviews/translations/fortunes-of-ali-baba (Version 1).docx
+++ b/game_reviews/translations/fortunes-of-ali-baba (Version 1).docx
@@ -8,18 +8,6 @@
       </w:pPr>
       <w:r>
         <w:t>Play Fortunes of Ali Baba Free – Slot Game Review</w:t>
-      </w:r>
-    </w:p>
-    <w:p>
-      <w:r/>
-      <w:r>
-        <w:rPr>
-          <w:b/>
-        </w:rPr>
-        <w:t>Meta description</w:t>
-      </w:r>
-      <w:r>
-        <w:t>: Read our review of Fortunes of Ali Baba slot game. Play for free and enjoy the Den of Thieves and Free Spins features, Walking Wilds, and high-quality graphics.</w:t>
       </w:r>
     </w:p>
     <w:p>
@@ -394,9 +382,18 @@
       <w:r/>
       <w:r>
         <w:rPr>
+          <w:b/>
+        </w:rPr>
+        <w:t>Play Fortunes of Ali Baba Free – Slot Game Review</w:t>
+      </w:r>
+    </w:p>
+    <w:p>
+      <w:r/>
+      <w:r>
+        <w:rPr>
           <w:i/>
         </w:rPr>
-        <w:t>Please create a cartoon-style feature image for the game "Fortunes of Ali Baba" featuring a happy Maya warrior with glasses. The Maya warrior should be holding a bag of treasures and the background should feature the cave from the game, with the game logo displayed prominently. The image should be bright, colorful, and eye-catching, with bold lines and a fun, playful style.</w:t>
+        <w:t>Read our review of Fortunes of Ali Baba slot game. Play for free and enjoy the Den of Thieves and Free Spins features, Walking Wilds, and high-quality graphics.</w:t>
       </w:r>
     </w:p>
     <w:sectPr>

--- a/game_reviews/translations/fortunes-of-ali-baba (Version 1).docx
+++ b/game_reviews/translations/fortunes-of-ali-baba (Version 1).docx
@@ -7,7 +7,7 @@
         <w:pStyle w:val="Heading1"/>
       </w:pPr>
       <w:r>
-        <w:t>Play Fortunes of Ali Baba Free – Slot Game Review</w:t>
+        <w:t>Play Fortunes of Ali Baba Slot Game for Free</w:t>
       </w:r>
     </w:p>
     <w:p>
@@ -312,7 +312,7 @@
       </w:pPr>
       <w:r/>
       <w:r>
-        <w:t>Den of Thieves and Free Spins feature</w:t>
+        <w:t>Den of Thieves Bonus feature</w:t>
       </w:r>
     </w:p>
     <w:p>
@@ -323,7 +323,7 @@
       </w:pPr>
       <w:r/>
       <w:r>
-        <w:t>Walking Wilds feature increases chances of winning</w:t>
+        <w:t>Free Spins feature</w:t>
       </w:r>
     </w:p>
     <w:p>
@@ -334,7 +334,7 @@
       </w:pPr>
       <w:r/>
       <w:r>
-        <w:t>Gameplay on all devices</w:t>
+        <w:t>Walking Wilds feature</w:t>
       </w:r>
     </w:p>
     <w:p>
@@ -345,7 +345,7 @@
       </w:pPr>
       <w:r/>
       <w:r>
-        <w:t>High-quality graphics and immersive backdrop</w:t>
+        <w:t>Gameplay on All Devices</w:t>
       </w:r>
     </w:p>
     <w:p>
@@ -364,7 +364,7 @@
       </w:pPr>
       <w:r/>
       <w:r>
-        <w:t>Being caught by the thieves takes you back to the base game</w:t>
+        <w:t>Potential to be caught by thieves in Den of Thieves Bonus feature</w:t>
       </w:r>
     </w:p>
     <w:p>
@@ -375,7 +375,7 @@
       </w:pPr>
       <w:r/>
       <w:r>
-        <w:t>Only 8 free spins initially</w:t>
+        <w:t>Limited number of free spins</w:t>
       </w:r>
     </w:p>
     <w:p>
@@ -384,7 +384,7 @@
         <w:rPr>
           <w:b/>
         </w:rPr>
-        <w:t>Play Fortunes of Ali Baba Free – Slot Game Review</w:t>
+        <w:t>Play Fortunes of Ali Baba Slot Game for Free</w:t>
       </w:r>
     </w:p>
     <w:p>
@@ -393,7 +393,7 @@
         <w:rPr>
           <w:i/>
         </w:rPr>
-        <w:t>Read our review of Fortunes of Ali Baba slot game. Play for free and enjoy the Den of Thieves and Free Spins features, Walking Wilds, and high-quality graphics.</w:t>
+        <w:t>Read our review of Fortunes of Ali Baba and play this exciting slot game for free.</w:t>
       </w:r>
     </w:p>
     <w:sectPr>
